--- a/Report/RoughWork/RoughWork v1-3 231222.docx
+++ b/Report/RoughWork/RoughWork v1-3 231222.docx
@@ -749,12 +749,10 @@
         <w:t xml:space="preserve"> and which are the salient properties that must be considered to make it understandable for every end-user.” (p.651) Therefore, there is no </w:t>
       </w:r>
       <w:proofErr w:type="spellStart"/>
-      <w:proofErr w:type="gramStart"/>
       <w:r>
         <w:t>well established</w:t>
       </w:r>
       <w:proofErr w:type="spellEnd"/>
-      <w:proofErr w:type="gramEnd"/>
       <w:r>
         <w:t xml:space="preserve"> output framework for explaining credit card fraud classification through ‘black-box’ models. </w:t>
       </w:r>
@@ -2267,18 +2265,108 @@
     <w:p/>
     <w:p>
       <w:r>
-        <w:t>Following in an AGILE mindset the dissertation activities are broken in to a series of ‘User Stories’. This reflects the objective that each activity task has a clearly define goal at the outset, and a measure of success at the end.</w:t>
-      </w:r>
-    </w:p>
-    <w:p>
-      <w:r>
-        <w:t>Preparation to date for this dissertation submission has involved a review of 45+ papers in the research field of XAI. Although a general framework for executing experiments to compare selected interpretability techniques for credit card fraud has been elaborated in this submission, further research into previous similar experiments will be necessary. The initial period around dissertation feedback and the allocation of a supervisor will also be used to set up an Aws SageMaker account and run 3+ trial Python notebook exercises. The cost of using this AWS platform is being covered by my employer. The additional research and preparation activities will run for the first 2 weeks of the dissertation activity</w:t>
-      </w:r>
-      <w:r>
-        <w:t xml:space="preserve"> (User Story 1)</w:t>
-      </w:r>
-      <w:r>
-        <w:t>.</w:t>
+        <w:t xml:space="preserve">Following an AGILE </w:t>
+      </w:r>
+      <w:r>
+        <w:t xml:space="preserve">software development </w:t>
+      </w:r>
+      <w:r>
+        <w:t>mindset</w:t>
+      </w:r>
+      <w:r>
+        <w:t>,</w:t>
+      </w:r>
+      <w:r>
+        <w:t xml:space="preserve"> activities are broken </w:t>
+      </w:r>
+      <w:r>
+        <w:t>into</w:t>
+      </w:r>
+      <w:r>
+        <w:t xml:space="preserve"> a series of ‘User Stories’. This reflects the </w:t>
+      </w:r>
+      <w:r>
+        <w:t>intention</w:t>
+      </w:r>
+      <w:r>
+        <w:t xml:space="preserve"> that each activity task has a clearly define</w:t>
+      </w:r>
+      <w:r>
+        <w:t>d</w:t>
+      </w:r>
+      <w:r>
+        <w:t xml:space="preserve"> goal at the outset, and a measure of success at the end.</w:t>
+      </w:r>
+    </w:p>
+    <w:p>
+      <w:r>
+        <w:t>Although preparation for this submission involved</w:t>
+      </w:r>
+      <w:r>
+        <w:t xml:space="preserve"> a review of 45+ papers in the research field of XAI</w:t>
+      </w:r>
+      <w:r>
+        <w:t>,</w:t>
+      </w:r>
+      <w:r>
+        <w:t xml:space="preserve"> </w:t>
+      </w:r>
+      <w:r>
+        <w:t>f</w:t>
+      </w:r>
+      <w:r>
+        <w:t xml:space="preserve">urther </w:t>
+      </w:r>
+      <w:r>
+        <w:t xml:space="preserve">research into similar </w:t>
+      </w:r>
+      <w:r>
+        <w:t xml:space="preserve">comparative </w:t>
+      </w:r>
+      <w:r>
+        <w:t xml:space="preserve">experiments </w:t>
+      </w:r>
+      <w:r>
+        <w:t xml:space="preserve">for explainer methods </w:t>
+      </w:r>
+      <w:r>
+        <w:t>will be necessary</w:t>
+      </w:r>
+      <w:r>
+        <w:t xml:space="preserve"> as a starting activity</w:t>
+      </w:r>
+      <w:r>
+        <w:t xml:space="preserve">. </w:t>
+      </w:r>
+      <w:r>
+        <w:t>T</w:t>
+      </w:r>
+      <w:r>
+        <w:t>h</w:t>
+      </w:r>
+      <w:r>
+        <w:t>is</w:t>
+      </w:r>
+      <w:r>
+        <w:t xml:space="preserve"> initial period </w:t>
+      </w:r>
+      <w:r>
+        <w:t xml:space="preserve">(User Story 1) </w:t>
+      </w:r>
+      <w:r>
+        <w:t xml:space="preserve">will </w:t>
+      </w:r>
+      <w:r>
+        <w:t xml:space="preserve">also </w:t>
+      </w:r>
+      <w:r>
+        <w:t xml:space="preserve">be used to set up an </w:t>
+      </w:r>
+      <w:r>
+        <w:t>AWS</w:t>
+      </w:r>
+      <w:r>
+        <w:t xml:space="preserve"> SageMaker account and run 3+ trial Python notebook exercises. </w:t>
       </w:r>
     </w:p>
     <w:p>
@@ -2288,12 +2376,42 @@
     </w:p>
     <w:p>
       <w:r>
-        <w:t>Week 4 is the model building activity (User Story 3). One model will be built with an in-built SageMaker ANN algorithm, the other will be created using libraries imported from the InterpretML GitHub repository.</w:t>
-      </w:r>
-    </w:p>
-    <w:p>
-      <w:r>
-        <w:t>User Story 4 will focus activity on writing the SageMaker notebooks to product the output scores for SHAP, LIME, and Anchors explainability methods. This is the period of the most complex dissertation activity and is assigned three weeks.</w:t>
+        <w:t xml:space="preserve">Week 4 is the model building activity (User Story 3). One model will be built with </w:t>
+      </w:r>
+      <w:r>
+        <w:t>a</w:t>
+      </w:r>
+      <w:r>
+        <w:t xml:space="preserve"> SageMaker ANN algorithm, the other will be created using libraries imported from the InterpretML GitHub repository.</w:t>
+      </w:r>
+    </w:p>
+    <w:p>
+      <w:r>
+        <w:t>User Story 4 will focus</w:t>
+      </w:r>
+      <w:r>
+        <w:t xml:space="preserve"> on the most complex and lengthy period of</w:t>
+      </w:r>
+      <w:r>
+        <w:t xml:space="preserve"> </w:t>
+      </w:r>
+      <w:r>
+        <w:t xml:space="preserve">dissertation </w:t>
+      </w:r>
+      <w:r>
+        <w:t>activity</w:t>
+      </w:r>
+      <w:r>
+        <w:t>;</w:t>
+      </w:r>
+      <w:r>
+        <w:t xml:space="preserve"> produc</w:t>
+      </w:r>
+      <w:r>
+        <w:t>ing</w:t>
+      </w:r>
+      <w:r>
+        <w:t xml:space="preserve"> the output scores for SHAP, LIME, and Anchors explainability methods. </w:t>
       </w:r>
     </w:p>
     <w:p>
@@ -2301,9 +2419,60 @@
         <w:t xml:space="preserve">User Story 5 is </w:t>
       </w:r>
       <w:r>
-        <w:t>an interim step to carry out significance testing on the partial results gathered at this stage in the experimentations. This work leads onto User Story 6, which is the creation of an interim dissertation report. This will allow for more detailed supervisor feedback at a point when approximately 60% of the work should be complete.</w:t>
-      </w:r>
-    </w:p>
+        <w:t xml:space="preserve">an interim step to carry out significance testing on the partial results gathered </w:t>
+      </w:r>
+      <w:r>
+        <w:t>so far</w:t>
+      </w:r>
+      <w:r>
+        <w:t xml:space="preserve">. This work leads onto User Story 6, which is the creation of an interim report. This will allow for supervisor feedback at a point when approximately 60% of the </w:t>
+      </w:r>
+      <w:r>
+        <w:t xml:space="preserve">dissertation </w:t>
+      </w:r>
+      <w:r>
+        <w:t>work should be complete.</w:t>
+      </w:r>
+    </w:p>
+    <w:p>
+      <w:r>
+        <w:t>The next experiment introduces the ‘glass box’ EBM model and explainers in User Story 7. Metrics are updated and tests are re-run in User Story 8 to validate if a statistical differences exist between the interpretability methods.</w:t>
+      </w:r>
+    </w:p>
+    <w:p>
+      <w:r>
+        <w:t>F</w:t>
+      </w:r>
+      <w:r>
+        <w:t xml:space="preserve">indings from the experiments are written into the final </w:t>
+      </w:r>
+      <w:r>
+        <w:t>document</w:t>
+      </w:r>
+      <w:r>
+        <w:t xml:space="preserve">, along with whatever </w:t>
+      </w:r>
+      <w:r>
+        <w:t>additional</w:t>
+      </w:r>
+      <w:r>
+        <w:t xml:space="preserve"> updates are appropriate</w:t>
+      </w:r>
+      <w:r>
+        <w:t>,</w:t>
+      </w:r>
+      <w:r>
+        <w:t xml:space="preserve"> </w:t>
+      </w:r>
+      <w:r>
+        <w:t>during</w:t>
+      </w:r>
+      <w:r>
+        <w:t xml:space="preserve"> User Story 9 to allow submission of the finished paper.</w:t>
+      </w:r>
+    </w:p>
+    <w:p/>
+    <w:p/>
     <w:p/>
     <w:sectPr>
       <w:pgSz w:w="11906" w:h="16838"/>
